--- a/rapport/Page De Garde.docx
+++ b/rapport/Page De Garde.docx
@@ -1,6 +1,6 @@
 
 <file path=word/document.xml><?xml version="1.0" encoding="utf-8"?>
-<w:document xmlns:wpc="http://schemas.microsoft.com/office/word/2010/wordprocessingCanvas" xmlns:cx="http://schemas.microsoft.com/office/drawing/2014/chartex" xmlns:mc="http://schemas.openxmlformats.org/markup-compatibility/2006" xmlns:o="urn:schemas-microsoft-com:office:office" xmlns:r="http://schemas.openxmlformats.org/officeDocument/2006/relationships" xmlns:m="http://schemas.openxmlformats.org/officeDocument/2006/math" xmlns:v="urn:schemas-microsoft-com:vml" xmlns:wp14="http://schemas.microsoft.com/office/word/2010/wordprocessingDrawing" xmlns:wp="http://schemas.openxmlformats.org/drawingml/2006/wordprocessingDrawing" xmlns:w10="urn:schemas-microsoft-com:office:word" xmlns:w="http://schemas.openxmlformats.org/wordprocessingml/2006/main" xmlns:w14="http://schemas.microsoft.com/office/word/2010/wordml" xmlns:w15="http://schemas.microsoft.com/office/word/2012/wordml" xmlns:w16se="http://schemas.microsoft.com/office/word/2015/wordml/symex" xmlns:wpg="http://schemas.microsoft.com/office/word/2010/wordprocessingGroup" xmlns:wpi="http://schemas.microsoft.com/office/word/2010/wordprocessingInk" xmlns:wne="http://schemas.microsoft.com/office/word/2006/wordml" xmlns:wps="http://schemas.microsoft.com/office/word/2010/wordprocessingShape" mc:Ignorable="w14 w15 w16se wp14">
+<w:document xmlns:wpc="http://schemas.microsoft.com/office/word/2010/wordprocessingCanvas" xmlns:cx="http://schemas.microsoft.com/office/drawing/2014/chartex" xmlns:cx1="http://schemas.microsoft.com/office/drawing/2015/9/8/chartex" xmlns:cx2="http://schemas.microsoft.com/office/drawing/2015/10/21/chartex" xmlns:cx3="http://schemas.microsoft.com/office/drawing/2016/5/9/chartex" xmlns:cx4="http://schemas.microsoft.com/office/drawing/2016/5/10/chartex" xmlns:cx5="http://schemas.microsoft.com/office/drawing/2016/5/11/chartex" xmlns:cx6="http://schemas.microsoft.com/office/drawing/2016/5/12/chartex" xmlns:cx7="http://schemas.microsoft.com/office/drawing/2016/5/13/chartex" xmlns:cx8="http://schemas.microsoft.com/office/drawing/2016/5/14/chartex" xmlns:mc="http://schemas.openxmlformats.org/markup-compatibility/2006" xmlns:aink="http://schemas.microsoft.com/office/drawing/2016/ink" xmlns:am3d="http://schemas.microsoft.com/office/drawing/2017/model3d" xmlns:o="urn:schemas-microsoft-com:office:office" xmlns:r="http://schemas.openxmlformats.org/officeDocument/2006/relationships" xmlns:m="http://schemas.openxmlformats.org/officeDocument/2006/math" xmlns:v="urn:schemas-microsoft-com:vml" xmlns:wp14="http://schemas.microsoft.com/office/word/2010/wordprocessingDrawing" xmlns:wp="http://schemas.openxmlformats.org/drawingml/2006/wordprocessingDrawing" xmlns:w10="urn:schemas-microsoft-com:office:word" xmlns:w="http://schemas.openxmlformats.org/wordprocessingml/2006/main" xmlns:w14="http://schemas.microsoft.com/office/word/2010/wordml" xmlns:w15="http://schemas.microsoft.com/office/word/2012/wordml" xmlns:w16cex="http://schemas.microsoft.com/office/word/2018/wordml/cex" xmlns:w16cid="http://schemas.microsoft.com/office/word/2016/wordml/cid" xmlns:w16="http://schemas.microsoft.com/office/word/2018/wordml" xmlns:w16sdtdh="http://schemas.microsoft.com/office/word/2020/wordml/sdtdatahash" xmlns:w16se="http://schemas.microsoft.com/office/word/2015/wordml/symex" xmlns:wpg="http://schemas.microsoft.com/office/word/2010/wordprocessingGroup" xmlns:wpi="http://schemas.microsoft.com/office/word/2010/wordprocessingInk" xmlns:wne="http://schemas.microsoft.com/office/word/2006/wordml" xmlns:wps="http://schemas.microsoft.com/office/word/2010/wordprocessingShape" mc:Ignorable="w14 w15 w16se w16cid w16 w16cex w16sdtdh wp14">
   <w:body>
     <w:p>
       <w:pPr>
@@ -133,7 +133,7 @@
           <w:sz w:val="28"/>
           <w:szCs w:val="28"/>
         </w:rPr>
-        <w:t>SI</w:t>
+        <w:t>Sp/HSD22</w:t>
       </w:r>
       <w:r>
         <w:rPr>
@@ -149,7 +149,7 @@
           <w:sz w:val="28"/>
           <w:szCs w:val="28"/>
         </w:rPr>
-        <w:t>……/</w:t>
+        <w:t>fev</w:t>
       </w:r>
       <w:r>
         <w:rPr>
@@ -157,7 +157,7 @@
           <w:sz w:val="28"/>
           <w:szCs w:val="28"/>
         </w:rPr>
-        <w:t>Oct./</w:t>
+        <w:t>./</w:t>
       </w:r>
       <w:r>
         <w:rPr>
@@ -173,7 +173,7 @@
           <w:sz w:val="28"/>
           <w:szCs w:val="28"/>
         </w:rPr>
-        <w:t>1</w:t>
+        <w:t>2</w:t>
       </w:r>
     </w:p>
     <w:p/>
@@ -194,8 +194,6 @@
           <w:u w:val="single"/>
         </w:rPr>
       </w:pPr>
-      <w:bookmarkStart w:id="0" w:name="_GoBack"/>
-      <w:bookmarkEnd w:id="0"/>
     </w:p>
     <w:p>
       <w:pPr>
@@ -565,7 +563,6 @@
           <w:szCs w:val="32"/>
         </w:rPr>
       </w:pPr>
-      <w:proofErr w:type="spellStart"/>
       <w:r>
         <w:rPr>
           <w:rFonts w:ascii="Garamond" w:hAnsi="Garamond"/>
@@ -574,10 +571,14 @@
           <w:sz w:val="32"/>
           <w:szCs w:val="32"/>
         </w:rPr>
-        <w:t>Hali</w:t>
-      </w:r>
-      <w:proofErr w:type="spellEnd"/>
-      <w:r>
+        <w:t>Hali Safwen</w:t>
+      </w:r>
+    </w:p>
+    <w:p>
+      <w:pPr>
+        <w:spacing w:before="120"/>
+        <w:ind w:left="567" w:right="-1"/>
+        <w:jc w:val="center"/>
         <w:rPr>
           <w:rFonts w:ascii="Garamond" w:hAnsi="Garamond"/>
           <w:b/>
@@ -585,8 +586,7 @@
           <w:sz w:val="32"/>
           <w:szCs w:val="32"/>
         </w:rPr>
-        <w:t xml:space="preserve"> Safwen</w:t>
-      </w:r>
+      </w:pPr>
     </w:p>
     <w:p>
       <w:pPr>
@@ -605,6 +605,40 @@
     <w:p>
       <w:pPr>
         <w:spacing w:before="120"/>
+        <w:ind w:left="567"/>
+        <w:jc w:val="center"/>
+        <w:rPr>
+          <w:rFonts w:ascii="Garamond" w:hAnsi="Garamond"/>
+          <w:b/>
+          <w:smallCaps/>
+          <w:color w:val="404040"/>
+          <w:u w:val="single"/>
+        </w:rPr>
+      </w:pPr>
+      <w:r>
+        <w:rPr>
+          <w:rFonts w:ascii="Garamond" w:hAnsi="Garamond"/>
+          <w:b/>
+          <w:smallCaps/>
+          <w:color w:val="404040"/>
+          <w:u w:val="single"/>
+        </w:rPr>
+        <w:t>Période du stage</w:t>
+      </w:r>
+      <w:r>
+        <w:rPr>
+          <w:rFonts w:ascii="Garamond" w:hAnsi="Garamond"/>
+          <w:b/>
+          <w:smallCaps/>
+          <w:color w:val="404040"/>
+          <w:u w:val="single"/>
+        </w:rPr>
+        <w:t xml:space="preserve"> </w:t>
+      </w:r>
+    </w:p>
+    <w:p>
+      <w:pPr>
+        <w:spacing w:before="120"/>
         <w:ind w:left="567" w:right="-1"/>
         <w:jc w:val="center"/>
         <w:rPr>
@@ -615,46 +649,7 @@
           <w:szCs w:val="32"/>
         </w:rPr>
       </w:pPr>
-    </w:p>
-    <w:p>
-      <w:pPr>
-        <w:spacing w:before="120"/>
-        <w:ind w:left="567"/>
-        <w:jc w:val="center"/>
-        <w:rPr>
-          <w:rFonts w:ascii="Garamond" w:hAnsi="Garamond"/>
-          <w:b/>
-          <w:smallCaps/>
-          <w:color w:val="404040"/>
-          <w:u w:val="single"/>
-        </w:rPr>
-      </w:pPr>
-      <w:r>
-        <w:rPr>
-          <w:rFonts w:ascii="Garamond" w:hAnsi="Garamond"/>
-          <w:b/>
-          <w:smallCaps/>
-          <w:color w:val="404040"/>
-          <w:u w:val="single"/>
-        </w:rPr>
-        <w:t>Période du stage</w:t>
-      </w:r>
-      <w:r>
-        <w:rPr>
-          <w:rFonts w:ascii="Garamond" w:hAnsi="Garamond"/>
-          <w:b/>
-          <w:smallCaps/>
-          <w:color w:val="404040"/>
-          <w:u w:val="single"/>
-        </w:rPr>
-        <w:t xml:space="preserve"> </w:t>
-      </w:r>
-    </w:p>
-    <w:p>
-      <w:pPr>
-        <w:spacing w:before="120"/>
-        <w:ind w:left="567" w:right="-1"/>
-        <w:jc w:val="center"/>
+      <w:r>
         <w:rPr>
           <w:rFonts w:ascii="Garamond" w:hAnsi="Garamond"/>
           <w:b/>
@@ -662,7 +657,8 @@
           <w:sz w:val="32"/>
           <w:szCs w:val="32"/>
         </w:rPr>
-      </w:pPr>
+        <w:t xml:space="preserve">Du </w:t>
+      </w:r>
       <w:r>
         <w:rPr>
           <w:rFonts w:ascii="Garamond" w:hAnsi="Garamond"/>
@@ -671,7 +667,7 @@
           <w:sz w:val="32"/>
           <w:szCs w:val="32"/>
         </w:rPr>
-        <w:t xml:space="preserve">Du </w:t>
+        <w:t xml:space="preserve">17/01/2021 </w:t>
       </w:r>
       <w:r>
         <w:rPr>
@@ -681,7 +677,7 @@
           <w:sz w:val="32"/>
           <w:szCs w:val="32"/>
         </w:rPr>
-        <w:t xml:space="preserve">17/01/2021 </w:t>
+        <w:t>Au</w:t>
       </w:r>
       <w:r>
         <w:rPr>
@@ -691,27 +687,7 @@
           <w:sz w:val="32"/>
           <w:szCs w:val="32"/>
         </w:rPr>
-        <w:t>Au</w:t>
-      </w:r>
-      <w:r>
-        <w:rPr>
-          <w:rFonts w:ascii="Garamond" w:hAnsi="Garamond"/>
-          <w:b/>
-          <w:smallCaps/>
-          <w:sz w:val="32"/>
-          <w:szCs w:val="32"/>
-        </w:rPr>
-        <w:t xml:space="preserve"> 12/02</w:t>
-      </w:r>
-      <w:r>
-        <w:rPr>
-          <w:rFonts w:ascii="Garamond" w:hAnsi="Garamond"/>
-          <w:b/>
-          <w:smallCaps/>
-          <w:sz w:val="32"/>
-          <w:szCs w:val="32"/>
-        </w:rPr>
-        <w:t>/2021</w:t>
+        <w:t xml:space="preserve"> 12/02/2021</w:t>
       </w:r>
     </w:p>
     <w:p>
@@ -858,7 +834,7 @@
 </file>
 
 <file path=word/endnotes.xml><?xml version="1.0" encoding="utf-8"?>
-<w:endnotes xmlns:wpc="http://schemas.microsoft.com/office/word/2010/wordprocessingCanvas" xmlns:cx="http://schemas.microsoft.com/office/drawing/2014/chartex" xmlns:mc="http://schemas.openxmlformats.org/markup-compatibility/2006" xmlns:o="urn:schemas-microsoft-com:office:office" xmlns:r="http://schemas.openxmlformats.org/officeDocument/2006/relationships" xmlns:m="http://schemas.openxmlformats.org/officeDocument/2006/math" xmlns:v="urn:schemas-microsoft-com:vml" xmlns:wp14="http://schemas.microsoft.com/office/word/2010/wordprocessingDrawing" xmlns:wp="http://schemas.openxmlformats.org/drawingml/2006/wordprocessingDrawing" xmlns:w10="urn:schemas-microsoft-com:office:word" xmlns:w="http://schemas.openxmlformats.org/wordprocessingml/2006/main" xmlns:w14="http://schemas.microsoft.com/office/word/2010/wordml" xmlns:w15="http://schemas.microsoft.com/office/word/2012/wordml" xmlns:w16se="http://schemas.microsoft.com/office/word/2015/wordml/symex" xmlns:wpg="http://schemas.microsoft.com/office/word/2010/wordprocessingGroup" xmlns:wpi="http://schemas.microsoft.com/office/word/2010/wordprocessingInk" xmlns:wne="http://schemas.microsoft.com/office/word/2006/wordml" xmlns:wps="http://schemas.microsoft.com/office/word/2010/wordprocessingShape" mc:Ignorable="w14 w15 w16se wp14">
+<w:endnotes xmlns:wpc="http://schemas.microsoft.com/office/word/2010/wordprocessingCanvas" xmlns:cx="http://schemas.microsoft.com/office/drawing/2014/chartex" xmlns:cx1="http://schemas.microsoft.com/office/drawing/2015/9/8/chartex" xmlns:cx2="http://schemas.microsoft.com/office/drawing/2015/10/21/chartex" xmlns:cx3="http://schemas.microsoft.com/office/drawing/2016/5/9/chartex" xmlns:cx4="http://schemas.microsoft.com/office/drawing/2016/5/10/chartex" xmlns:cx5="http://schemas.microsoft.com/office/drawing/2016/5/11/chartex" xmlns:cx6="http://schemas.microsoft.com/office/drawing/2016/5/12/chartex" xmlns:cx7="http://schemas.microsoft.com/office/drawing/2016/5/13/chartex" xmlns:cx8="http://schemas.microsoft.com/office/drawing/2016/5/14/chartex" xmlns:mc="http://schemas.openxmlformats.org/markup-compatibility/2006" xmlns:aink="http://schemas.microsoft.com/office/drawing/2016/ink" xmlns:am3d="http://schemas.microsoft.com/office/drawing/2017/model3d" xmlns:o="urn:schemas-microsoft-com:office:office" xmlns:r="http://schemas.openxmlformats.org/officeDocument/2006/relationships" xmlns:m="http://schemas.openxmlformats.org/officeDocument/2006/math" xmlns:v="urn:schemas-microsoft-com:vml" xmlns:wp14="http://schemas.microsoft.com/office/word/2010/wordprocessingDrawing" xmlns:wp="http://schemas.openxmlformats.org/drawingml/2006/wordprocessingDrawing" xmlns:w10="urn:schemas-microsoft-com:office:word" xmlns:w="http://schemas.openxmlformats.org/wordprocessingml/2006/main" xmlns:w14="http://schemas.microsoft.com/office/word/2010/wordml" xmlns:w15="http://schemas.microsoft.com/office/word/2012/wordml" xmlns:w16cex="http://schemas.microsoft.com/office/word/2018/wordml/cex" xmlns:w16cid="http://schemas.microsoft.com/office/word/2016/wordml/cid" xmlns:w16="http://schemas.microsoft.com/office/word/2018/wordml" xmlns:w16sdtdh="http://schemas.microsoft.com/office/word/2020/wordml/sdtdatahash" xmlns:w16se="http://schemas.microsoft.com/office/word/2015/wordml/symex" xmlns:wpg="http://schemas.microsoft.com/office/word/2010/wordprocessingGroup" xmlns:wpi="http://schemas.microsoft.com/office/word/2010/wordprocessingInk" xmlns:wne="http://schemas.microsoft.com/office/word/2006/wordml" xmlns:wps="http://schemas.microsoft.com/office/word/2010/wordprocessingShape" mc:Ignorable="w14 w15 w16se w16cid w16 w16cex w16sdtdh wp14">
   <w:endnote w:type="separator" w:id="-1">
     <w:p>
       <w:r>
@@ -877,7 +853,7 @@
 </file>
 
 <file path=word/footnotes.xml><?xml version="1.0" encoding="utf-8"?>
-<w:footnotes xmlns:wpc="http://schemas.microsoft.com/office/word/2010/wordprocessingCanvas" xmlns:cx="http://schemas.microsoft.com/office/drawing/2014/chartex" xmlns:mc="http://schemas.openxmlformats.org/markup-compatibility/2006" xmlns:o="urn:schemas-microsoft-com:office:office" xmlns:r="http://schemas.openxmlformats.org/officeDocument/2006/relationships" xmlns:m="http://schemas.openxmlformats.org/officeDocument/2006/math" xmlns:v="urn:schemas-microsoft-com:vml" xmlns:wp14="http://schemas.microsoft.com/office/word/2010/wordprocessingDrawing" xmlns:wp="http://schemas.openxmlformats.org/drawingml/2006/wordprocessingDrawing" xmlns:w10="urn:schemas-microsoft-com:office:word" xmlns:w="http://schemas.openxmlformats.org/wordprocessingml/2006/main" xmlns:w14="http://schemas.microsoft.com/office/word/2010/wordml" xmlns:w15="http://schemas.microsoft.com/office/word/2012/wordml" xmlns:w16se="http://schemas.microsoft.com/office/word/2015/wordml/symex" xmlns:wpg="http://schemas.microsoft.com/office/word/2010/wordprocessingGroup" xmlns:wpi="http://schemas.microsoft.com/office/word/2010/wordprocessingInk" xmlns:wne="http://schemas.microsoft.com/office/word/2006/wordml" xmlns:wps="http://schemas.microsoft.com/office/word/2010/wordprocessingShape" mc:Ignorable="w14 w15 w16se wp14">
+<w:footnotes xmlns:wpc="http://schemas.microsoft.com/office/word/2010/wordprocessingCanvas" xmlns:cx="http://schemas.microsoft.com/office/drawing/2014/chartex" xmlns:cx1="http://schemas.microsoft.com/office/drawing/2015/9/8/chartex" xmlns:cx2="http://schemas.microsoft.com/office/drawing/2015/10/21/chartex" xmlns:cx3="http://schemas.microsoft.com/office/drawing/2016/5/9/chartex" xmlns:cx4="http://schemas.microsoft.com/office/drawing/2016/5/10/chartex" xmlns:cx5="http://schemas.microsoft.com/office/drawing/2016/5/11/chartex" xmlns:cx6="http://schemas.microsoft.com/office/drawing/2016/5/12/chartex" xmlns:cx7="http://schemas.microsoft.com/office/drawing/2016/5/13/chartex" xmlns:cx8="http://schemas.microsoft.com/office/drawing/2016/5/14/chartex" xmlns:mc="http://schemas.openxmlformats.org/markup-compatibility/2006" xmlns:aink="http://schemas.microsoft.com/office/drawing/2016/ink" xmlns:am3d="http://schemas.microsoft.com/office/drawing/2017/model3d" xmlns:o="urn:schemas-microsoft-com:office:office" xmlns:r="http://schemas.openxmlformats.org/officeDocument/2006/relationships" xmlns:m="http://schemas.openxmlformats.org/officeDocument/2006/math" xmlns:v="urn:schemas-microsoft-com:vml" xmlns:wp14="http://schemas.microsoft.com/office/word/2010/wordprocessingDrawing" xmlns:wp="http://schemas.openxmlformats.org/drawingml/2006/wordprocessingDrawing" xmlns:w10="urn:schemas-microsoft-com:office:word" xmlns:w="http://schemas.openxmlformats.org/wordprocessingml/2006/main" xmlns:w14="http://schemas.microsoft.com/office/word/2010/wordml" xmlns:w15="http://schemas.microsoft.com/office/word/2012/wordml" xmlns:w16cex="http://schemas.microsoft.com/office/word/2018/wordml/cex" xmlns:w16cid="http://schemas.microsoft.com/office/word/2016/wordml/cid" xmlns:w16="http://schemas.microsoft.com/office/word/2018/wordml" xmlns:w16sdtdh="http://schemas.microsoft.com/office/word/2020/wordml/sdtdatahash" xmlns:w16se="http://schemas.microsoft.com/office/word/2015/wordml/symex" xmlns:wpg="http://schemas.microsoft.com/office/word/2010/wordprocessingGroup" xmlns:wpi="http://schemas.microsoft.com/office/word/2010/wordprocessingInk" xmlns:wne="http://schemas.microsoft.com/office/word/2006/wordml" xmlns:wps="http://schemas.microsoft.com/office/word/2010/wordprocessingShape" mc:Ignorable="w14 w15 w16se w16cid w16 w16cex w16sdtdh wp14">
   <w:footnote w:type="separator" w:id="-1">
     <w:p>
       <w:r>
@@ -896,7 +872,7 @@
 </file>
 
 <file path=word/header1.xml><?xml version="1.0" encoding="utf-8"?>
-<w:hdr xmlns:wpc="http://schemas.microsoft.com/office/word/2010/wordprocessingCanvas" xmlns:cx="http://schemas.microsoft.com/office/drawing/2014/chartex" xmlns:mc="http://schemas.openxmlformats.org/markup-compatibility/2006" xmlns:o="urn:schemas-microsoft-com:office:office" xmlns:r="http://schemas.openxmlformats.org/officeDocument/2006/relationships" xmlns:m="http://schemas.openxmlformats.org/officeDocument/2006/math" xmlns:v="urn:schemas-microsoft-com:vml" xmlns:wp14="http://schemas.microsoft.com/office/word/2010/wordprocessingDrawing" xmlns:wp="http://schemas.openxmlformats.org/drawingml/2006/wordprocessingDrawing" xmlns:w10="urn:schemas-microsoft-com:office:word" xmlns:w="http://schemas.openxmlformats.org/wordprocessingml/2006/main" xmlns:w14="http://schemas.microsoft.com/office/word/2010/wordml" xmlns:w15="http://schemas.microsoft.com/office/word/2012/wordml" xmlns:w16se="http://schemas.microsoft.com/office/word/2015/wordml/symex" xmlns:wpg="http://schemas.microsoft.com/office/word/2010/wordprocessingGroup" xmlns:wpi="http://schemas.microsoft.com/office/word/2010/wordprocessingInk" xmlns:wne="http://schemas.microsoft.com/office/word/2006/wordml" xmlns:wps="http://schemas.microsoft.com/office/word/2010/wordprocessingShape" mc:Ignorable="w14 w15 w16se wp14">
+<w:hdr xmlns:wpc="http://schemas.microsoft.com/office/word/2010/wordprocessingCanvas" xmlns:cx="http://schemas.microsoft.com/office/drawing/2014/chartex" xmlns:cx1="http://schemas.microsoft.com/office/drawing/2015/9/8/chartex" xmlns:cx2="http://schemas.microsoft.com/office/drawing/2015/10/21/chartex" xmlns:cx3="http://schemas.microsoft.com/office/drawing/2016/5/9/chartex" xmlns:cx4="http://schemas.microsoft.com/office/drawing/2016/5/10/chartex" xmlns:cx5="http://schemas.microsoft.com/office/drawing/2016/5/11/chartex" xmlns:cx6="http://schemas.microsoft.com/office/drawing/2016/5/12/chartex" xmlns:cx7="http://schemas.microsoft.com/office/drawing/2016/5/13/chartex" xmlns:cx8="http://schemas.microsoft.com/office/drawing/2016/5/14/chartex" xmlns:mc="http://schemas.openxmlformats.org/markup-compatibility/2006" xmlns:aink="http://schemas.microsoft.com/office/drawing/2016/ink" xmlns:am3d="http://schemas.microsoft.com/office/drawing/2017/model3d" xmlns:o="urn:schemas-microsoft-com:office:office" xmlns:r="http://schemas.openxmlformats.org/officeDocument/2006/relationships" xmlns:m="http://schemas.openxmlformats.org/officeDocument/2006/math" xmlns:v="urn:schemas-microsoft-com:vml" xmlns:wp14="http://schemas.microsoft.com/office/word/2010/wordprocessingDrawing" xmlns:wp="http://schemas.openxmlformats.org/drawingml/2006/wordprocessingDrawing" xmlns:w10="urn:schemas-microsoft-com:office:word" xmlns:w="http://schemas.openxmlformats.org/wordprocessingml/2006/main" xmlns:w14="http://schemas.microsoft.com/office/word/2010/wordml" xmlns:w15="http://schemas.microsoft.com/office/word/2012/wordml" xmlns:w16cex="http://schemas.microsoft.com/office/word/2018/wordml/cex" xmlns:w16cid="http://schemas.microsoft.com/office/word/2016/wordml/cid" xmlns:w16="http://schemas.microsoft.com/office/word/2018/wordml" xmlns:w16sdtdh="http://schemas.microsoft.com/office/word/2020/wordml/sdtdatahash" xmlns:w16se="http://schemas.microsoft.com/office/word/2015/wordml/symex" xmlns:wpg="http://schemas.microsoft.com/office/word/2010/wordprocessingGroup" xmlns:wpi="http://schemas.microsoft.com/office/word/2010/wordprocessingInk" xmlns:wne="http://schemas.microsoft.com/office/word/2006/wordml" xmlns:wps="http://schemas.microsoft.com/office/word/2010/wordprocessingShape" mc:Ignorable="w14 w15 w16se w16cid w16 w16cex w16sdtdh wp14">
   <w:p>
     <w:pPr>
       <w:pStyle w:val="Header"/>
@@ -958,7 +934,7 @@
             </wp:anchor>
           </w:drawing>
         </mc:Choice>
-        <mc:Fallback xmlns:w16sdtdh="http://schemas.microsoft.com/office/word/2020/wordml/sdtdatahash" xmlns:w16="http://schemas.microsoft.com/office/word/2018/wordml" xmlns:w16cid="http://schemas.microsoft.com/office/word/2016/wordml/cid" xmlns:w16cex="http://schemas.microsoft.com/office/word/2018/wordml/cex" xmlns:am3d="http://schemas.microsoft.com/office/drawing/2017/model3d" xmlns:aink="http://schemas.microsoft.com/office/drawing/2016/ink" xmlns:cx8="http://schemas.microsoft.com/office/drawing/2016/5/14/chartex" xmlns:cx7="http://schemas.microsoft.com/office/drawing/2016/5/13/chartex" xmlns:cx6="http://schemas.microsoft.com/office/drawing/2016/5/12/chartex" xmlns:cx5="http://schemas.microsoft.com/office/drawing/2016/5/11/chartex" xmlns:cx4="http://schemas.microsoft.com/office/drawing/2016/5/10/chartex" xmlns:cx3="http://schemas.microsoft.com/office/drawing/2016/5/9/chartex" xmlns:cx2="http://schemas.microsoft.com/office/drawing/2015/10/21/chartex" xmlns:cx1="http://schemas.microsoft.com/office/drawing/2015/9/8/chartex">
+        <mc:Fallback>
           <w:pict>
             <v:line w14:anchorId="7189A059" id="Connecteur droit 3" o:spid="_x0000_s1026" style="position:absolute;z-index:251662336;visibility:visible;mso-wrap-style:square;mso-wrap-distance-left:9pt;mso-wrap-distance-top:0;mso-wrap-distance-right:9pt;mso-wrap-distance-bottom:0;mso-position-horizontal:absolute;mso-position-horizontal-relative:text;mso-position-vertical:absolute;mso-position-vertical-relative:text" from="64.35pt,6.55pt" to="446.1pt,6.55pt" o:gfxdata="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" strokecolor="black [3040]"/>
           </w:pict>
@@ -1072,7 +1048,7 @@
             </wp:anchor>
           </w:drawing>
         </mc:Choice>
-        <mc:Fallback xmlns:w16sdtdh="http://schemas.microsoft.com/office/word/2020/wordml/sdtdatahash" xmlns:w16="http://schemas.microsoft.com/office/word/2018/wordml" xmlns:w16cid="http://schemas.microsoft.com/office/word/2016/wordml/cid" xmlns:w16cex="http://schemas.microsoft.com/office/word/2018/wordml/cex" xmlns:am3d="http://schemas.microsoft.com/office/drawing/2017/model3d" xmlns:aink="http://schemas.microsoft.com/office/drawing/2016/ink" xmlns:cx8="http://schemas.microsoft.com/office/drawing/2016/5/14/chartex" xmlns:cx7="http://schemas.microsoft.com/office/drawing/2016/5/13/chartex" xmlns:cx6="http://schemas.microsoft.com/office/drawing/2016/5/12/chartex" xmlns:cx5="http://schemas.microsoft.com/office/drawing/2016/5/11/chartex" xmlns:cx4="http://schemas.microsoft.com/office/drawing/2016/5/10/chartex" xmlns:cx3="http://schemas.microsoft.com/office/drawing/2016/5/9/chartex" xmlns:cx2="http://schemas.microsoft.com/office/drawing/2015/10/21/chartex" xmlns:cx1="http://schemas.microsoft.com/office/drawing/2015/9/8/chartex">
+        <mc:Fallback>
           <w:pict>
             <v:shapetype w14:anchorId="268E59B1" id="_x0000_t202" coordsize="21600,21600" o:spt="202" path="m,l,21600r21600,l21600,xe">
               <v:stroke joinstyle="miter"/>
@@ -1245,7 +1221,7 @@
 </file>
 
 <file path=word/numbering.xml><?xml version="1.0" encoding="utf-8"?>
-<w:numbering xmlns:wpc="http://schemas.microsoft.com/office/word/2010/wordprocessingCanvas" xmlns:cx="http://schemas.microsoft.com/office/drawing/2014/chartex" xmlns:mc="http://schemas.openxmlformats.org/markup-compatibility/2006" xmlns:o="urn:schemas-microsoft-com:office:office" xmlns:r="http://schemas.openxmlformats.org/officeDocument/2006/relationships" xmlns:m="http://schemas.openxmlformats.org/officeDocument/2006/math" xmlns:v="urn:schemas-microsoft-com:vml" xmlns:wp14="http://schemas.microsoft.com/office/word/2010/wordprocessingDrawing" xmlns:wp="http://schemas.openxmlformats.org/drawingml/2006/wordprocessingDrawing" xmlns:w10="urn:schemas-microsoft-com:office:word" xmlns:w="http://schemas.openxmlformats.org/wordprocessingml/2006/main" xmlns:w14="http://schemas.microsoft.com/office/word/2010/wordml" xmlns:w15="http://schemas.microsoft.com/office/word/2012/wordml" xmlns:w16se="http://schemas.microsoft.com/office/word/2015/wordml/symex" xmlns:wpg="http://schemas.microsoft.com/office/word/2010/wordprocessingGroup" xmlns:wpi="http://schemas.microsoft.com/office/word/2010/wordprocessingInk" xmlns:wne="http://schemas.microsoft.com/office/word/2006/wordml" xmlns:wps="http://schemas.microsoft.com/office/word/2010/wordprocessingShape" mc:Ignorable="w14 w15 w16se wp14">
+<w:numbering xmlns:wpc="http://schemas.microsoft.com/office/word/2010/wordprocessingCanvas" xmlns:cx="http://schemas.microsoft.com/office/drawing/2014/chartex" xmlns:cx1="http://schemas.microsoft.com/office/drawing/2015/9/8/chartex" xmlns:cx2="http://schemas.microsoft.com/office/drawing/2015/10/21/chartex" xmlns:cx3="http://schemas.microsoft.com/office/drawing/2016/5/9/chartex" xmlns:cx4="http://schemas.microsoft.com/office/drawing/2016/5/10/chartex" xmlns:cx5="http://schemas.microsoft.com/office/drawing/2016/5/11/chartex" xmlns:cx6="http://schemas.microsoft.com/office/drawing/2016/5/12/chartex" xmlns:cx7="http://schemas.microsoft.com/office/drawing/2016/5/13/chartex" xmlns:cx8="http://schemas.microsoft.com/office/drawing/2016/5/14/chartex" xmlns:mc="http://schemas.openxmlformats.org/markup-compatibility/2006" xmlns:aink="http://schemas.microsoft.com/office/drawing/2016/ink" xmlns:am3d="http://schemas.microsoft.com/office/drawing/2017/model3d" xmlns:o="urn:schemas-microsoft-com:office:office" xmlns:r="http://schemas.openxmlformats.org/officeDocument/2006/relationships" xmlns:m="http://schemas.openxmlformats.org/officeDocument/2006/math" xmlns:v="urn:schemas-microsoft-com:vml" xmlns:wp14="http://schemas.microsoft.com/office/word/2010/wordprocessingDrawing" xmlns:wp="http://schemas.openxmlformats.org/drawingml/2006/wordprocessingDrawing" xmlns:w10="urn:schemas-microsoft-com:office:word" xmlns:w="http://schemas.openxmlformats.org/wordprocessingml/2006/main" xmlns:w14="http://schemas.microsoft.com/office/word/2010/wordml" xmlns:w15="http://schemas.microsoft.com/office/word/2012/wordml" xmlns:w16cex="http://schemas.microsoft.com/office/word/2018/wordml/cex" xmlns:w16cid="http://schemas.microsoft.com/office/word/2016/wordml/cid" xmlns:w16="http://schemas.microsoft.com/office/word/2018/wordml" xmlns:w16sdtdh="http://schemas.microsoft.com/office/word/2020/wordml/sdtdatahash" xmlns:w16se="http://schemas.microsoft.com/office/word/2015/wordml/symex" xmlns:wpg="http://schemas.microsoft.com/office/word/2010/wordprocessingGroup" xmlns:wpi="http://schemas.microsoft.com/office/word/2010/wordprocessingInk" xmlns:wne="http://schemas.microsoft.com/office/word/2006/wordml" xmlns:wps="http://schemas.microsoft.com/office/word/2010/wordprocessingShape" mc:Ignorable="w14 w15 w16se w16cid w16 w16cex w16sdtdh wp14">
   <w:abstractNum w:abstractNumId="0" w15:restartNumberingAfterBreak="0">
     <w:nsid w:val="1E4A40D6"/>
     <w:multiLevelType w:val="hybridMultilevel"/>
@@ -1428,7 +1404,7 @@
 </file>
 
 <file path=word/styles.xml><?xml version="1.0" encoding="utf-8"?>
-<w:styles xmlns:mc="http://schemas.openxmlformats.org/markup-compatibility/2006" xmlns:r="http://schemas.openxmlformats.org/officeDocument/2006/relationships" xmlns:w="http://schemas.openxmlformats.org/wordprocessingml/2006/main" xmlns:w14="http://schemas.microsoft.com/office/word/2010/wordml" xmlns:w15="http://schemas.microsoft.com/office/word/2012/wordml" xmlns:w16se="http://schemas.microsoft.com/office/word/2015/wordml/symex" mc:Ignorable="w14 w15 w16se">
+<w:styles xmlns:mc="http://schemas.openxmlformats.org/markup-compatibility/2006" xmlns:r="http://schemas.openxmlformats.org/officeDocument/2006/relationships" xmlns:w="http://schemas.openxmlformats.org/wordprocessingml/2006/main" xmlns:w14="http://schemas.microsoft.com/office/word/2010/wordml" xmlns:w15="http://schemas.microsoft.com/office/word/2012/wordml" xmlns:w16cex="http://schemas.microsoft.com/office/word/2018/wordml/cex" xmlns:w16cid="http://schemas.microsoft.com/office/word/2016/wordml/cid" xmlns:w16="http://schemas.microsoft.com/office/word/2018/wordml" xmlns:w16sdtdh="http://schemas.microsoft.com/office/word/2020/wordml/sdtdatahash" xmlns:w16se="http://schemas.microsoft.com/office/word/2015/wordml/symex" mc:Ignorable="w14 w15 w16se w16cid w16 w16cex w16sdtdh">
   <w:docDefaults>
     <w:rPrDefault>
       <w:rPr>
@@ -1438,7 +1414,7 @@
     </w:rPrDefault>
     <w:pPrDefault/>
   </w:docDefaults>
-  <w:latentStyles w:defLockedState="0" w:defUIPriority="99" w:defSemiHidden="0" w:defUnhideWhenUsed="0" w:defQFormat="0" w:count="371">
+  <w:latentStyles w:defLockedState="0" w:defUIPriority="99" w:defSemiHidden="0" w:defUnhideWhenUsed="0" w:defQFormat="0" w:count="376">
     <w:lsdException w:name="Normal" w:uiPriority="0" w:qFormat="1"/>
     <w:lsdException w:name="heading 1" w:uiPriority="9" w:qFormat="1"/>
     <w:lsdException w:name="heading 2" w:uiPriority="9" w:qFormat="1"/>
@@ -1544,7 +1520,6 @@
     <w:lsdException w:name="HTML Sample" w:semiHidden="1" w:unhideWhenUsed="1"/>
     <w:lsdException w:name="HTML Typewriter" w:semiHidden="1" w:unhideWhenUsed="1"/>
     <w:lsdException w:name="HTML Variable" w:semiHidden="1" w:unhideWhenUsed="1"/>
-    <w:lsdException w:name="Normal Table" w:semiHidden="1" w:unhideWhenUsed="1"/>
     <w:lsdException w:name="annotation subject" w:semiHidden="1" w:unhideWhenUsed="1"/>
     <w:lsdException w:name="No List" w:semiHidden="1" w:unhideWhenUsed="1"/>
     <w:lsdException w:name="Outline List 1" w:semiHidden="1" w:unhideWhenUsed="1"/>
@@ -1587,11 +1562,8 @@
     <w:lsdException w:name="Table Contemporary" w:semiHidden="1" w:unhideWhenUsed="1"/>
     <w:lsdException w:name="Table Elegant" w:semiHidden="1" w:unhideWhenUsed="1"/>
     <w:lsdException w:name="Table Professional" w:semiHidden="1" w:unhideWhenUsed="1"/>
-    <w:lsdException w:name="Table Subtle 1" w:semiHidden="1" w:unhideWhenUsed="1"/>
     <w:lsdException w:name="Table Subtle 2" w:semiHidden="1" w:unhideWhenUsed="1"/>
     <w:lsdException w:name="Table Web 1" w:semiHidden="1" w:unhideWhenUsed="1"/>
-    <w:lsdException w:name="Table Web 2" w:semiHidden="1" w:unhideWhenUsed="1"/>
-    <w:lsdException w:name="Table Web 3" w:semiHidden="1" w:unhideWhenUsed="1"/>
     <w:lsdException w:name="Balloon Text" w:semiHidden="1" w:unhideWhenUsed="1"/>
     <w:lsdException w:name="Table Grid" w:uiPriority="59"/>
     <w:lsdException w:name="Table Theme" w:semiHidden="1" w:unhideWhenUsed="1"/>
@@ -1810,6 +1782,11 @@
     <w:lsdException w:name="List Table 5 Dark Accent 6" w:uiPriority="50"/>
     <w:lsdException w:name="List Table 6 Colorful Accent 6" w:uiPriority="51"/>
     <w:lsdException w:name="List Table 7 Colorful Accent 6" w:uiPriority="52"/>
+    <w:lsdException w:name="Mention" w:semiHidden="1" w:unhideWhenUsed="1"/>
+    <w:lsdException w:name="Smart Hyperlink" w:semiHidden="1" w:unhideWhenUsed="1"/>
+    <w:lsdException w:name="Hashtag" w:semiHidden="1" w:unhideWhenUsed="1"/>
+    <w:lsdException w:name="Unresolved Mention" w:semiHidden="1" w:unhideWhenUsed="1"/>
+    <w:lsdException w:name="Smart Link" w:semiHidden="1" w:unhideWhenUsed="1"/>
   </w:latentStyles>
   <w:style w:type="paragraph" w:default="1" w:styleId="Normal">
     <w:name w:val="Normal"/>
